--- a/War Congress Data/House Hearings - Foreign Affairs/1832.Engel.5.18.06.docx
+++ b/War Congress Data/House Hearings - Foreign Affairs/1832.Engel.5.18.06.docx
@@ -2,7 +2,7 @@
 <file path=word/document.xml><?xml version="1.0" encoding="utf-8"?>
 <w:document xmlns:wpc="http://schemas.microsoft.com/office/word/2010/wordprocessingCanvas" xmlns:mc="http://schemas.openxmlformats.org/markup-compatibility/2006" xmlns:o="urn:schemas-microsoft-com:office:office" xmlns:r="http://schemas.openxmlformats.org/officeDocument/2006/relationships" xmlns:m="http://schemas.openxmlformats.org/officeDocument/2006/math" xmlns:v="urn:schemas-microsoft-com:vml" xmlns:wp14="http://schemas.microsoft.com/office/word/2010/wordprocessingDrawing" xmlns:wp="http://schemas.openxmlformats.org/drawingml/2006/wordprocessingDrawing" xmlns:w10="urn:schemas-microsoft-com:office:word" xmlns:w="http://schemas.openxmlformats.org/wordprocessingml/2006/main" xmlns:w14="http://schemas.microsoft.com/office/word/2010/wordml" xmlns:w15="http://schemas.microsoft.com/office/word/2012/wordml" xmlns:wpg="http://schemas.microsoft.com/office/word/2010/wordprocessingGroup" xmlns:wpi="http://schemas.microsoft.com/office/word/2010/wordprocessingInk" xmlns:wne="http://schemas.microsoft.com/office/word/2006/wordml" xmlns:wps="http://schemas.microsoft.com/office/word/2010/wordprocessingShape" mc:Ignorable="w14 w15 wp14">
   <w:body>
-    <w:p>
+    <w:p xmlns:wp14="http://schemas.microsoft.com/office/word/2010/wordml" wp14:textId="77777777">
       <w:pPr>
         <w:autoSpaceDE w:val="0"/>
         <w:autoSpaceDN w:val="0"/>
@@ -25,7 +25,7 @@
         <w:t>Well, thank you. Thank you, Mr. Chairman.</w:t>
       </w:r>
     </w:p>
-    <w:p>
+    <w:p xmlns:wp14="http://schemas.microsoft.com/office/word/2010/wordml" wp14:textId="77777777">
       <w:pPr>
         <w:autoSpaceDE w:val="0"/>
         <w:autoSpaceDN w:val="0"/>
@@ -48,7 +48,7 @@
         <w:t>A lot of our Members have said it, but I want to add my voice.</w:t>
       </w:r>
     </w:p>
-    <w:p>
+    <w:p xmlns:wp14="http://schemas.microsoft.com/office/word/2010/wordml" wp14:textId="77777777">
       <w:pPr>
         <w:autoSpaceDE w:val="0"/>
         <w:autoSpaceDN w:val="0"/>
@@ -71,7 +71,7 @@
         <w:t>I think that our generation has many challenges, and I think that</w:t>
       </w:r>
     </w:p>
-    <w:p>
+    <w:p xmlns:wp14="http://schemas.microsoft.com/office/word/2010/wordml" wp14:textId="77777777">
       <w:pPr>
         <w:autoSpaceDE w:val="0"/>
         <w:autoSpaceDN w:val="0"/>
@@ -105,7 +105,7 @@
         <w:t xml:space="preserve"> is going on in Darfur is certainly one of them, and I don’t</w:t>
       </w:r>
     </w:p>
-    <w:p>
+    <w:p xmlns:wp14="http://schemas.microsoft.com/office/word/2010/wordml" wp14:textId="77777777">
       <w:pPr>
         <w:autoSpaceDE w:val="0"/>
         <w:autoSpaceDN w:val="0"/>
@@ -139,7 +139,7 @@
         <w:t xml:space="preserve"> to sit idly by and allow this genocide to continue. I think it</w:t>
       </w:r>
     </w:p>
-    <w:p>
+    <w:p xmlns:wp14="http://schemas.microsoft.com/office/word/2010/wordml" wp14:textId="77777777">
       <w:pPr>
         <w:autoSpaceDE w:val="0"/>
         <w:autoSpaceDN w:val="0"/>
@@ -173,7 +173,7 @@
         <w:t xml:space="preserve"> just a travesty and a tragedy and it is one of the just tragic</w:t>
       </w:r>
     </w:p>
-    <w:p>
+    <w:p xmlns:wp14="http://schemas.microsoft.com/office/word/2010/wordml" wp14:textId="77777777">
       <w:pPr>
         <w:autoSpaceDE w:val="0"/>
         <w:autoSpaceDN w:val="0"/>
@@ -207,7 +207,7 @@
         <w:t xml:space="preserve"> of our lifetime that we are letting this happen.</w:t>
       </w:r>
     </w:p>
-    <w:p>
+    <w:p xmlns:wp14="http://schemas.microsoft.com/office/word/2010/wordml" wp14:textId="77777777">
       <w:pPr>
         <w:autoSpaceDE w:val="0"/>
         <w:autoSpaceDN w:val="0"/>
@@ -230,7 +230,7 @@
         <w:t>Ten years ago, in Rwanda, some of us got onto the House Floor</w:t>
       </w:r>
     </w:p>
-    <w:p>
+    <w:p xmlns:wp14="http://schemas.microsoft.com/office/word/2010/wordml" wp14:textId="77777777">
       <w:pPr>
         <w:autoSpaceDE w:val="0"/>
         <w:autoSpaceDN w:val="0"/>
@@ -264,7 +264,7 @@
         <w:t xml:space="preserve"> a million people were slaughtered and said that this should</w:t>
       </w:r>
     </w:p>
-    <w:p>
+    <w:p xmlns:wp14="http://schemas.microsoft.com/office/word/2010/wordml" wp14:textId="77777777">
       <w:pPr>
         <w:autoSpaceDE w:val="0"/>
         <w:autoSpaceDN w:val="0"/>
@@ -298,7 +298,7 @@
         <w:t xml:space="preserve"> stand and if we did nothing a million people would die; and we</w:t>
       </w:r>
     </w:p>
-    <w:p>
+    <w:p xmlns:wp14="http://schemas.microsoft.com/office/word/2010/wordml" wp14:textId="77777777">
       <w:pPr>
         <w:autoSpaceDE w:val="0"/>
         <w:autoSpaceDN w:val="0"/>
@@ -332,7 +332,7 @@
         <w:t xml:space="preserve"> told that we were all overblowing the situation. Unfortunately,</w:t>
       </w:r>
     </w:p>
-    <w:p>
+    <w:p xmlns:wp14="http://schemas.microsoft.com/office/word/2010/wordml" wp14:textId="77777777">
       <w:pPr>
         <w:autoSpaceDE w:val="0"/>
         <w:autoSpaceDN w:val="0"/>
@@ -366,7 +366,7 @@
         <w:t xml:space="preserve"> is one of the things that came to pass; and we now know</w:t>
       </w:r>
     </w:p>
-    <w:p>
+    <w:p xmlns:wp14="http://schemas.microsoft.com/office/word/2010/wordml" wp14:textId="77777777">
       <w:pPr>
         <w:autoSpaceDE w:val="0"/>
         <w:autoSpaceDN w:val="0"/>
@@ -400,7 +400,7 @@
         <w:t xml:space="preserve"> tragedies going on in Darfur.</w:t>
       </w:r>
     </w:p>
-    <w:p>
+    <w:p xmlns:wp14="http://schemas.microsoft.com/office/word/2010/wordml" wp14:textId="77777777">
       <w:pPr>
         <w:autoSpaceDE w:val="0"/>
         <w:autoSpaceDN w:val="0"/>
@@ -423,7 +423,7 @@
         <w:t>So I think that—I commend all my colleagues who are working</w:t>
       </w:r>
     </w:p>
-    <w:p>
+    <w:p xmlns:wp14="http://schemas.microsoft.com/office/word/2010/wordml" wp14:textId="77777777">
       <w:pPr>
         <w:autoSpaceDE w:val="0"/>
         <w:autoSpaceDN w:val="0"/>
@@ -457,7 +457,7 @@
         <w:t xml:space="preserve"> this and holding these hearings today. We have got to do every-</w:t>
       </w:r>
     </w:p>
-    <w:p>
+    <w:p xmlns:wp14="http://schemas.microsoft.com/office/word/2010/wordml" wp14:textId="77777777">
       <w:pPr>
         <w:autoSpaceDE w:val="0"/>
         <w:autoSpaceDN w:val="0"/>
@@ -491,7 +491,7 @@
         <w:t xml:space="preserve"> that we can to focus attention and to get our Government</w:t>
       </w:r>
     </w:p>
-    <w:p>
+    <w:p xmlns:wp14="http://schemas.microsoft.com/office/word/2010/wordml" wp14:textId="77777777">
       <w:pPr>
         <w:autoSpaceDE w:val="0"/>
         <w:autoSpaceDN w:val="0"/>
@@ -525,7 +525,7 @@
         <w:t xml:space="preserve"> the world to not allow this to continue. It is absolute—it is just</w:t>
       </w:r>
     </w:p>
-    <w:p>
+    <w:p xmlns:wp14="http://schemas.microsoft.com/office/word/2010/wordml" wp14:textId="77777777">
       <w:pPr>
         <w:autoSpaceDE w:val="0"/>
         <w:autoSpaceDN w:val="0"/>
@@ -559,7 +559,7 @@
         <w:t xml:space="preserve"> that we do this.</w:t>
       </w:r>
     </w:p>
-    <w:p>
+    <w:p xmlns:wp14="http://schemas.microsoft.com/office/word/2010/wordml" wp14:textId="77777777">
       <w:pPr>
         <w:autoSpaceDE w:val="0"/>
         <w:autoSpaceDN w:val="0"/>
@@ -582,7 +582,7 @@
         <w:t>Genocide can never be allowed to happen. You know, the Holocaust,</w:t>
       </w:r>
     </w:p>
-    <w:p>
+    <w:p xmlns:wp14="http://schemas.microsoft.com/office/word/2010/wordml" wp14:textId="77777777">
       <w:pPr>
         <w:autoSpaceDE w:val="0"/>
         <w:autoSpaceDN w:val="0"/>
@@ -616,7 +616,7 @@
         <w:t xml:space="preserve"> Ms. Watson pointed out, was something that people allowed</w:t>
       </w:r>
     </w:p>
-    <w:p>
+    <w:p xmlns:wp14="http://schemas.microsoft.com/office/word/2010/wordml" wp14:textId="77777777">
       <w:pPr>
         <w:autoSpaceDE w:val="0"/>
         <w:autoSpaceDN w:val="0"/>
@@ -650,7 +650,7 @@
         <w:t xml:space="preserve"> happen; and when America stepped in about bombing the</w:t>
       </w:r>
     </w:p>
-    <w:p>
+    <w:p xmlns:wp14="http://schemas.microsoft.com/office/word/2010/wordml" wp14:textId="77777777">
       <w:pPr>
         <w:autoSpaceDE w:val="0"/>
         <w:autoSpaceDN w:val="0"/>
@@ -673,7 +673,7 @@
         <w:t>Serbs in Kosovo that was our way of preventing genocide from happening.</w:t>
       </w:r>
     </w:p>
-    <w:p>
+    <w:p xmlns:wp14="http://schemas.microsoft.com/office/word/2010/wordml" wp14:textId="77777777">
       <w:pPr>
         <w:autoSpaceDE w:val="0"/>
         <w:autoSpaceDN w:val="0"/>
@@ -696,7 +696,7 @@
         <w:t>Here genocide is genocide; and the world’s attitude, because</w:t>
       </w:r>
     </w:p>
-    <w:p>
+    <w:p xmlns:wp14="http://schemas.microsoft.com/office/word/2010/wordml" wp14:textId="77777777">
       <w:pPr>
         <w:autoSpaceDE w:val="0"/>
         <w:autoSpaceDN w:val="0"/>
@@ -730,7 +730,7 @@
         <w:t xml:space="preserve"> is happening in Africa, somehow or another it is—we turn</w:t>
       </w:r>
     </w:p>
-    <w:p>
+    <w:p xmlns:wp14="http://schemas.microsoft.com/office/word/2010/wordml" wp14:textId="77777777">
       <w:pPr>
         <w:autoSpaceDE w:val="0"/>
         <w:autoSpaceDN w:val="0"/>
@@ -764,7 +764,7 @@
         <w:t xml:space="preserve"> other way. It is just not something that we should allow to</w:t>
       </w:r>
     </w:p>
-    <w:p>
+    <w:p xmlns:wp14="http://schemas.microsoft.com/office/word/2010/wordml" wp14:textId="77777777">
       <w:pPr>
         <w:autoSpaceDE w:val="0"/>
         <w:autoSpaceDN w:val="0"/>
@@ -798,7 +798,7 @@
         <w:t>.</w:t>
       </w:r>
     </w:p>
-    <w:p>
+    <w:p xmlns:wp14="http://schemas.microsoft.com/office/word/2010/wordml" wp14:textId="77777777">
       <w:pPr>
         <w:autoSpaceDE w:val="0"/>
         <w:autoSpaceDN w:val="0"/>
@@ -821,7 +821,7 @@
         <w:t>Ambassador Frazer, could you comment please on NATO and the</w:t>
       </w:r>
     </w:p>
-    <w:p>
+    <w:p xmlns:wp14="http://schemas.microsoft.com/office/word/2010/wordml" wp14:textId="77777777">
       <w:pPr>
         <w:autoSpaceDE w:val="0"/>
         <w:autoSpaceDN w:val="0"/>
@@ -855,7 +855,7 @@
         <w:t xml:space="preserve"> that NATO has been playing and should be playing? NATO</w:t>
       </w:r>
     </w:p>
-    <w:p>
+    <w:p xmlns:wp14="http://schemas.microsoft.com/office/word/2010/wordml" wp14:textId="77777777">
       <w:pPr>
         <w:autoSpaceDE w:val="0"/>
         <w:autoSpaceDN w:val="0"/>
@@ -889,7 +889,7 @@
         <w:t xml:space="preserve"> provided logistical support to the African Union until now. Do</w:t>
       </w:r>
     </w:p>
-    <w:p>
+    <w:p xmlns:wp14="http://schemas.microsoft.com/office/word/2010/wordml" wp14:textId="77777777">
       <w:pPr>
         <w:autoSpaceDE w:val="0"/>
         <w:autoSpaceDN w:val="0"/>
@@ -923,7 +923,7 @@
         <w:t xml:space="preserve"> think that a more robust NATO effort, including support for</w:t>
       </w:r>
     </w:p>
-    <w:p>
+    <w:p xmlns:wp14="http://schemas.microsoft.com/office/word/2010/wordml" wp14:textId="77777777">
       <w:pPr>
         <w:autoSpaceDE w:val="0"/>
         <w:autoSpaceDN w:val="0"/>
@@ -957,7 +957,7 @@
         <w:t>, communications, intelligence, command and control and</w:t>
       </w:r>
     </w:p>
-    <w:p>
+    <w:p xmlns:wp14="http://schemas.microsoft.com/office/word/2010/wordml" wp14:textId="77777777">
       <w:pPr>
         <w:autoSpaceDE w:val="0"/>
         <w:autoSpaceDN w:val="0"/>
@@ -991,7 +991,7 @@
         <w:t xml:space="preserve"> support would be available to the AU during this transitional</w:t>
       </w:r>
     </w:p>
-    <w:p>
+    <w:p xmlns:wp14="http://schemas.microsoft.com/office/word/2010/wordml" wp14:textId="77777777">
       <w:pPr>
         <w:rPr>
           <w:rFonts w:ascii="NewCenturySchlbk-Roman" w:hAnsi="NewCenturySchlbk-Roman" w:cs="NewCenturySchlbk-Roman"/>
@@ -1021,7 +1021,7 @@
         <w:t>?</w:t>
       </w:r>
     </w:p>
-    <w:p>
+    <w:p xmlns:wp14="http://schemas.microsoft.com/office/word/2010/wordml" wp14:textId="77777777">
       <w:pPr>
         <w:autoSpaceDE w:val="0"/>
         <w:autoSpaceDN w:val="0"/>
@@ -1044,7 +1044,7 @@
         <w:t>I didn’t realize. I will ask that later. I apologize.</w:t>
       </w:r>
     </w:p>
-    <w:p>
+    <w:p xmlns:wp14="http://schemas.microsoft.com/office/word/2010/wordml" wp14:textId="77777777">
       <w:pPr>
         <w:autoSpaceDE w:val="0"/>
         <w:autoSpaceDN w:val="0"/>
@@ -1067,7 +1067,7 @@
         <w:t>So let me just conclude and say that I think history is going to</w:t>
       </w:r>
     </w:p>
-    <w:p>
+    <w:p xmlns:wp14="http://schemas.microsoft.com/office/word/2010/wordml" wp14:textId="77777777">
       <w:pPr>
         <w:autoSpaceDE w:val="0"/>
         <w:autoSpaceDN w:val="0"/>
@@ -1101,7 +1101,7 @@
         <w:t xml:space="preserve"> all of us by what we do or don’t do here; and I want to thank</w:t>
       </w:r>
     </w:p>
-    <w:p>
+    <w:p xmlns:wp14="http://schemas.microsoft.com/office/word/2010/wordml" wp14:textId="77777777">
       <w:pPr>
         <w:autoSpaceDE w:val="0"/>
         <w:autoSpaceDN w:val="0"/>
@@ -1135,8 +1135,8 @@
         <w:t>, Mr. Chairman, and Mr. Lantos for focusing attention on this.</w:t>
       </w:r>
     </w:p>
-    <w:p/>
-    <w:p>
+    <w:p xmlns:wp14="http://schemas.microsoft.com/office/word/2010/wordml" wp14:textId="77777777"/>
+    <w:p xmlns:wp14="http://schemas.microsoft.com/office/word/2010/wordml" wp14:textId="77777777">
       <w:pPr>
         <w:autoSpaceDE w:val="0"/>
         <w:autoSpaceDN w:val="0"/>
@@ -1159,7 +1159,7 @@
         <w:t>Yes, thank you; and I will be happy to get my answers</w:t>
       </w:r>
     </w:p>
-    <w:p>
+    <w:p xmlns:wp14="http://schemas.microsoft.com/office/word/2010/wordml" wp14:textId="77777777">
       <w:pPr>
         <w:autoSpaceDE w:val="0"/>
         <w:autoSpaceDN w:val="0"/>
@@ -1193,7 +1193,7 @@
         <w:t>. First of all, Ambassador Frazer, thank you for answering</w:t>
       </w:r>
     </w:p>
-    <w:p>
+    <w:p xmlns:wp14="http://schemas.microsoft.com/office/word/2010/wordml" wp14:textId="77777777">
       <w:pPr>
         <w:autoSpaceDE w:val="0"/>
         <w:autoSpaceDN w:val="0"/>
@@ -1227,7 +1227,7 @@
         <w:t xml:space="preserve"> question about NATO and the NATO involvement. I</w:t>
       </w:r>
     </w:p>
-    <w:p>
+    <w:p xmlns:wp14="http://schemas.microsoft.com/office/word/2010/wordml" wp14:textId="77777777">
       <w:pPr>
         <w:autoSpaceDE w:val="0"/>
         <w:autoSpaceDN w:val="0"/>
@@ -1261,7 +1261,7 @@
         <w:t xml:space="preserve"> that is very, very important.</w:t>
       </w:r>
     </w:p>
-    <w:p>
+    <w:p xmlns:wp14="http://schemas.microsoft.com/office/word/2010/wordml" wp14:textId="77777777">
       <w:pPr>
         <w:autoSpaceDE w:val="0"/>
         <w:autoSpaceDN w:val="0"/>
@@ -1284,7 +1284,7 @@
         <w:t>I have two questions. I want to touch upon what Mr. Lantos said</w:t>
       </w:r>
     </w:p>
-    <w:p>
+    <w:p xmlns:wp14="http://schemas.microsoft.com/office/word/2010/wordml" wp14:textId="77777777">
       <w:pPr>
         <w:autoSpaceDE w:val="0"/>
         <w:autoSpaceDN w:val="0"/>
@@ -1318,7 +1318,7 @@
         <w:t xml:space="preserve"> the Arab League and involving the tremendous oil revenues.</w:t>
       </w:r>
     </w:p>
-    <w:p>
+    <w:p xmlns:wp14="http://schemas.microsoft.com/office/word/2010/wordml" wp14:textId="77777777">
       <w:pPr>
         <w:autoSpaceDE w:val="0"/>
         <w:autoSpaceDN w:val="0"/>
@@ -1341,7 +1341,7 @@
         <w:t>In March, President Bashir got a commitment from the Arab</w:t>
       </w:r>
     </w:p>
-    <w:p>
+    <w:p xmlns:wp14="http://schemas.microsoft.com/office/word/2010/wordml" wp14:textId="77777777">
       <w:pPr>
         <w:autoSpaceDE w:val="0"/>
         <w:autoSpaceDN w:val="0"/>
@@ -1364,7 +1364,7 @@
         <w:t>League to fund the African Union Mission when its funds run out,</w:t>
       </w:r>
     </w:p>
-    <w:p>
+    <w:p xmlns:wp14="http://schemas.microsoft.com/office/word/2010/wordml" wp14:textId="77777777">
       <w:pPr>
         <w:autoSpaceDE w:val="0"/>
         <w:autoSpaceDN w:val="0"/>
@@ -1398,7 +1398,7 @@
         <w:t xml:space="preserve"> I wanted to know if the Arab League has provided any support</w:t>
       </w:r>
     </w:p>
-    <w:p>
+    <w:p xmlns:wp14="http://schemas.microsoft.com/office/word/2010/wordml" wp14:textId="77777777">
       <w:pPr>
         <w:autoSpaceDE w:val="0"/>
         <w:autoSpaceDN w:val="0"/>
@@ -1432,7 +1432,7 @@
         <w:t xml:space="preserve"> the AU; and had any member of the Arab League played a constructive</w:t>
       </w:r>
     </w:p>
-    <w:p>
+    <w:p xmlns:wp14="http://schemas.microsoft.com/office/word/2010/wordml" wp14:textId="77777777">
       <w:pPr>
         <w:autoSpaceDE w:val="0"/>
         <w:autoSpaceDN w:val="0"/>
@@ -1466,7 +1466,7 @@
         <w:t xml:space="preserve"> on the Darfur negotiations process?</w:t>
       </w:r>
     </w:p>
-    <w:p>
+    <w:p xmlns:wp14="http://schemas.microsoft.com/office/word/2010/wordml" wp14:textId="77777777">
       <w:pPr>
         <w:autoSpaceDE w:val="0"/>
         <w:autoSpaceDN w:val="0"/>
@@ -1489,7 +1489,7 @@
         <w:t>In southern Sudan, a majority of the population is either Christian</w:t>
       </w:r>
     </w:p>
-    <w:p>
+    <w:p xmlns:wp14="http://schemas.microsoft.com/office/word/2010/wordml" wp14:textId="77777777">
       <w:pPr>
         <w:autoSpaceDE w:val="0"/>
         <w:autoSpaceDN w:val="0"/>
@@ -1523,7 +1523,7 @@
         <w:t xml:space="preserve"> practice traditional religion. The people of Darfur are Muslims,</w:t>
       </w:r>
     </w:p>
-    <w:p>
+    <w:p xmlns:wp14="http://schemas.microsoft.com/office/word/2010/wordml" wp14:textId="77777777">
       <w:pPr>
         <w:autoSpaceDE w:val="0"/>
         <w:autoSpaceDN w:val="0"/>
@@ -1557,7 +1557,7 @@
         <w:t xml:space="preserve"> I want to know if the Arab League has been approached</w:t>
       </w:r>
     </w:p>
-    <w:p>
+    <w:p xmlns:wp14="http://schemas.microsoft.com/office/word/2010/wordml" wp14:textId="77777777">
       <w:pPr>
         <w:autoSpaceDE w:val="0"/>
         <w:autoSpaceDN w:val="0"/>
@@ -1591,7 +1591,7 @@
         <w:t xml:space="preserve"> provide humanitarian assistance to the refugees and internally</w:t>
       </w:r>
     </w:p>
-    <w:p>
+    <w:p xmlns:wp14="http://schemas.microsoft.com/office/word/2010/wordml" wp14:textId="77777777">
       <w:pPr>
         <w:autoSpaceDE w:val="0"/>
         <w:autoSpaceDN w:val="0"/>
@@ -1625,7 +1625,7 @@
         <w:t xml:space="preserve"> persons. So those are all related to the Arab League and</w:t>
       </w:r>
     </w:p>
-    <w:p>
+    <w:p xmlns:wp14="http://schemas.microsoft.com/office/word/2010/wordml" wp14:textId="77777777">
       <w:pPr>
         <w:autoSpaceDE w:val="0"/>
         <w:autoSpaceDN w:val="0"/>
@@ -1660,20 +1660,20 @@
         <w:t xml:space="preserve"> countries that have vast oil resources.</w:t>
       </w:r>
     </w:p>
-    <w:p>
-      <w:pPr>
-        <w:autoSpaceDE w:val="0"/>
-        <w:autoSpaceDN w:val="0"/>
-        <w:adjustRightInd w:val="0"/>
-        <w:spacing w:after="0" w:line="240" w:lineRule="auto"/>
-        <w:rPr>
-          <w:rFonts w:ascii="NewCenturySchlbk-Roman" w:hAnsi="NewCenturySchlbk-Roman" w:cs="NewCenturySchlbk-Roman"/>
-          <w:color w:val="000000"/>
-          <w:sz w:val="20"/>
-          <w:szCs w:val="20"/>
-        </w:rPr>
-      </w:pPr>
-      <w:bookmarkStart w:id="0" w:name="_GoBack"/>
+    <w:p xmlns:wp14="http://schemas.microsoft.com/office/word/2010/wordml" wp14:textId="77777777">
+      <w:pPr>
+        <w:autoSpaceDE w:val="0"/>
+        <w:autoSpaceDN w:val="0"/>
+        <w:adjustRightInd w:val="0"/>
+        <w:spacing w:after="0" w:line="240" w:lineRule="auto"/>
+        <w:rPr>
+          <w:rFonts w:ascii="NewCenturySchlbk-Roman" w:hAnsi="NewCenturySchlbk-Roman" w:cs="NewCenturySchlbk-Roman"/>
+          <w:color w:val="000000"/>
+          <w:sz w:val="20"/>
+          <w:szCs w:val="20"/>
+        </w:rPr>
+      </w:pPr>
+      <w:bookmarkStart w:name="_GoBack" w:id="0"/>
       <w:bookmarkEnd w:id="0"/>
       <w:r>
         <w:rPr>
@@ -1685,7 +1685,7 @@
         <w:t>And the second question is about the Sudanese Government</w:t>
       </w:r>
     </w:p>
-    <w:p>
+    <w:p xmlns:wp14="http://schemas.microsoft.com/office/word/2010/wordml" wp14:textId="77777777">
       <w:pPr>
         <w:autoSpaceDE w:val="0"/>
         <w:autoSpaceDN w:val="0"/>
@@ -1719,7 +1719,7 @@
         <w:t>. In the past, they have put up a lot of blockades, you know,</w:t>
       </w:r>
     </w:p>
-    <w:p>
+    <w:p xmlns:wp14="http://schemas.microsoft.com/office/word/2010/wordml" wp14:textId="77777777">
       <w:pPr>
         <w:autoSpaceDE w:val="0"/>
         <w:autoSpaceDN w:val="0"/>
@@ -1753,7 +1753,7 @@
         <w:t xml:space="preserve"> have required numerous permits and authorities needed, to be</w:t>
       </w:r>
     </w:p>
-    <w:p>
+    <w:p xmlns:wp14="http://schemas.microsoft.com/office/word/2010/wordml" wp14:textId="77777777">
       <w:pPr>
         <w:autoSpaceDE w:val="0"/>
         <w:autoSpaceDN w:val="0"/>
@@ -1787,7 +1787,7 @@
         <w:t xml:space="preserve"> to move anything anywhere, including travel staff and humanitarian</w:t>
       </w:r>
     </w:p>
-    <w:p>
+    <w:p xmlns:wp14="http://schemas.microsoft.com/office/word/2010/wordml" wp14:textId="77777777">
       <w:pPr>
         <w:autoSpaceDE w:val="0"/>
         <w:autoSpaceDN w:val="0"/>
@@ -1821,7 +1821,7 @@
         <w:t>. Obviously it is part of a deliberate strategy to</w:t>
       </w:r>
     </w:p>
-    <w:p>
+    <w:p xmlns:wp14="http://schemas.microsoft.com/office/word/2010/wordml" wp14:textId="77777777">
       <w:pPr>
         <w:autoSpaceDE w:val="0"/>
         <w:autoSpaceDN w:val="0"/>
@@ -1855,7 +1855,7 @@
         <w:t xml:space="preserve"> the people of Darfur by the Khartoum Government.</w:t>
       </w:r>
     </w:p>
-    <w:p>
+    <w:p xmlns:wp14="http://schemas.microsoft.com/office/word/2010/wordml" wp14:textId="77777777">
       <w:pPr>
         <w:autoSpaceDE w:val="0"/>
         <w:autoSpaceDN w:val="0"/>
@@ -1878,7 +1878,7 @@
         <w:t>So I wanted to know if the international community has any real</w:t>
       </w:r>
     </w:p>
-    <w:p>
+    <w:p xmlns:wp14="http://schemas.microsoft.com/office/word/2010/wordml" wp14:textId="77777777">
       <w:pPr>
         <w:autoSpaceDE w:val="0"/>
         <w:autoSpaceDN w:val="0"/>
@@ -1912,7 +1912,7 @@
         <w:t xml:space="preserve"> from Khartoum that it will cooperate in expediting humanitarian</w:t>
       </w:r>
     </w:p>
-    <w:p>
+    <w:p xmlns:wp14="http://schemas.microsoft.com/office/word/2010/wordml" wp14:textId="77777777">
       <w:pPr>
         <w:autoSpaceDE w:val="0"/>
         <w:autoSpaceDN w:val="0"/>
@@ -1946,13 +1946,14 @@
         <w:t xml:space="preserve"> to people from here on in.</w:t>
       </w:r>
     </w:p>
-    <w:p/>
+    <w:p xmlns:wp14="http://schemas.microsoft.com/office/word/2010/wordml" wp14:textId="77777777"/>
     <w:sectPr>
       <w:headerReference w:type="default" r:id="rId6"/>
-      <w:pgSz w:w="12240" w:h="15840"/>
+      <w:pgSz w:w="12240" w:h="15840" w:orient="portrait"/>
       <w:pgMar w:top="1440" w:right="1440" w:bottom="1440" w:left="1440" w:header="720" w:footer="720" w:gutter="0"/>
       <w:cols w:space="720"/>
       <w:docGrid w:linePitch="360"/>
+      <w:footerReference w:type="default" r:id="R2f1202eadde048b2"/>
     </w:sectPr>
   </w:body>
 </w:document>
@@ -1961,7 +1962,7 @@
 <file path=word/endnotes.xml><?xml version="1.0" encoding="utf-8"?>
 <w:endnotes xmlns:wpc="http://schemas.microsoft.com/office/word/2010/wordprocessingCanvas" xmlns:mc="http://schemas.openxmlformats.org/markup-compatibility/2006" xmlns:o="urn:schemas-microsoft-com:office:office" xmlns:r="http://schemas.openxmlformats.org/officeDocument/2006/relationships" xmlns:m="http://schemas.openxmlformats.org/officeDocument/2006/math" xmlns:v="urn:schemas-microsoft-com:vml" xmlns:wp14="http://schemas.microsoft.com/office/word/2010/wordprocessingDrawing" xmlns:wp="http://schemas.openxmlformats.org/drawingml/2006/wordprocessingDrawing" xmlns:w10="urn:schemas-microsoft-com:office:word" xmlns:w="http://schemas.openxmlformats.org/wordprocessingml/2006/main" xmlns:w14="http://schemas.microsoft.com/office/word/2010/wordml" xmlns:w15="http://schemas.microsoft.com/office/word/2012/wordml" xmlns:wpg="http://schemas.microsoft.com/office/word/2010/wordprocessingGroup" xmlns:wpi="http://schemas.microsoft.com/office/word/2010/wordprocessingInk" xmlns:wne="http://schemas.microsoft.com/office/word/2006/wordml" xmlns:wps="http://schemas.microsoft.com/office/word/2010/wordprocessingShape" mc:Ignorable="w14 w15 wp14">
   <w:endnote w:type="separator" w:id="-1">
-    <w:p>
+    <w:p xmlns:wp14="http://schemas.microsoft.com/office/word/2010/wordml" wp14:textId="77777777">
       <w:pPr>
         <w:spacing w:after="0" w:line="240" w:lineRule="auto"/>
       </w:pPr>
@@ -1971,7 +1972,7 @@
     </w:p>
   </w:endnote>
   <w:endnote w:type="continuationSeparator" w:id="0">
-    <w:p>
+    <w:p xmlns:wp14="http://schemas.microsoft.com/office/word/2010/wordml" wp14:textId="77777777">
       <w:pPr>
         <w:spacing w:after="0" w:line="240" w:lineRule="auto"/>
       </w:pPr>
@@ -1981,12 +1982,80 @@
     </w:p>
   </w:endnote>
 </w:endnotes>
+</file>
+
+<file path=word/footer.xml><?xml version="1.0" encoding="utf-8"?>
+<w:ftr xmlns:w14="http://schemas.microsoft.com/office/word/2010/wordml" xmlns:w="http://schemas.openxmlformats.org/wordprocessingml/2006/main">
+  <w:tbl>
+    <w:tblPr>
+      <w:tblStyle w:val="TableNormal"/>
+      <w:bidiVisual w:val="0"/>
+      <w:tblW w:w="0" w:type="auto"/>
+      <w:tblLayout w:type="fixed"/>
+      <w:tblLook w:val="04A0" w:firstRow="1" w:lastRow="0" w:firstColumn="1" w:lastColumn="0" w:noHBand="0" w:noVBand="1"/>
+    </w:tblPr>
+    <w:tblGrid>
+      <w:gridCol w:w="3120"/>
+      <w:gridCol w:w="3120"/>
+      <w:gridCol w:w="3120"/>
+    </w:tblGrid>
+    <w:tr>
+      <w:tc>
+        <w:tcPr>
+          <w:tcW w:w="3120" w:type="dxa"/>
+          <w:tcMar/>
+        </w:tcPr>
+        <w:p>
+          <w:pPr>
+            <w:pStyle w:val="Header"/>
+            <w:bidi w:val="0"/>
+            <w:ind w:left="-115"/>
+            <w:jc w:val="left"/>
+          </w:pPr>
+        </w:p>
+      </w:tc>
+      <w:tc>
+        <w:tcPr>
+          <w:tcW w:w="3120" w:type="dxa"/>
+          <w:tcMar/>
+        </w:tcPr>
+        <w:p>
+          <w:pPr>
+            <w:pStyle w:val="Header"/>
+            <w:bidi w:val="0"/>
+            <w:jc w:val="center"/>
+          </w:pPr>
+        </w:p>
+      </w:tc>
+      <w:tc>
+        <w:tcPr>
+          <w:tcW w:w="3120" w:type="dxa"/>
+          <w:tcMar/>
+        </w:tcPr>
+        <w:p>
+          <w:pPr>
+            <w:pStyle w:val="Header"/>
+            <w:bidi w:val="0"/>
+            <w:ind w:right="-115"/>
+            <w:jc w:val="right"/>
+          </w:pPr>
+        </w:p>
+      </w:tc>
+    </w:tr>
+  </w:tbl>
+  <w:p>
+    <w:pPr>
+      <w:pStyle w:val="Footer"/>
+      <w:bidi w:val="0"/>
+    </w:pPr>
+  </w:p>
+</w:ftr>
 </file>
 
 <file path=word/footnotes.xml><?xml version="1.0" encoding="utf-8"?>
 <w:footnotes xmlns:wpc="http://schemas.microsoft.com/office/word/2010/wordprocessingCanvas" xmlns:mc="http://schemas.openxmlformats.org/markup-compatibility/2006" xmlns:o="urn:schemas-microsoft-com:office:office" xmlns:r="http://schemas.openxmlformats.org/officeDocument/2006/relationships" xmlns:m="http://schemas.openxmlformats.org/officeDocument/2006/math" xmlns:v="urn:schemas-microsoft-com:vml" xmlns:wp14="http://schemas.microsoft.com/office/word/2010/wordprocessingDrawing" xmlns:wp="http://schemas.openxmlformats.org/drawingml/2006/wordprocessingDrawing" xmlns:w10="urn:schemas-microsoft-com:office:word" xmlns:w="http://schemas.openxmlformats.org/wordprocessingml/2006/main" xmlns:w14="http://schemas.microsoft.com/office/word/2010/wordml" xmlns:w15="http://schemas.microsoft.com/office/word/2012/wordml" xmlns:wpg="http://schemas.microsoft.com/office/word/2010/wordprocessingGroup" xmlns:wpi="http://schemas.microsoft.com/office/word/2010/wordprocessingInk" xmlns:wne="http://schemas.microsoft.com/office/word/2006/wordml" xmlns:wps="http://schemas.microsoft.com/office/word/2010/wordprocessingShape" mc:Ignorable="w14 w15 wp14">
   <w:footnote w:type="separator" w:id="-1">
-    <w:p>
+    <w:p xmlns:wp14="http://schemas.microsoft.com/office/word/2010/wordml" wp14:textId="77777777">
       <w:pPr>
         <w:spacing w:after="0" w:line="240" w:lineRule="auto"/>
       </w:pPr>
@@ -1996,7 +2065,7 @@
     </w:p>
   </w:footnote>
   <w:footnote w:type="continuationSeparator" w:id="0">
-    <w:p>
+    <w:p xmlns:wp14="http://schemas.microsoft.com/office/word/2010/wordml" wp14:textId="77777777">
       <w:pPr>
         <w:spacing w:after="0" w:line="240" w:lineRule="auto"/>
       </w:pPr>
@@ -2010,7 +2079,7 @@
 
 <file path=word/header1.xml><?xml version="1.0" encoding="utf-8"?>
 <w:hdr xmlns:wpc="http://schemas.microsoft.com/office/word/2010/wordprocessingCanvas" xmlns:mc="http://schemas.openxmlformats.org/markup-compatibility/2006" xmlns:o="urn:schemas-microsoft-com:office:office" xmlns:r="http://schemas.openxmlformats.org/officeDocument/2006/relationships" xmlns:m="http://schemas.openxmlformats.org/officeDocument/2006/math" xmlns:v="urn:schemas-microsoft-com:vml" xmlns:wp14="http://schemas.microsoft.com/office/word/2010/wordprocessingDrawing" xmlns:wp="http://schemas.openxmlformats.org/drawingml/2006/wordprocessingDrawing" xmlns:w10="urn:schemas-microsoft-com:office:word" xmlns:w="http://schemas.openxmlformats.org/wordprocessingml/2006/main" xmlns:w14="http://schemas.microsoft.com/office/word/2010/wordml" xmlns:w15="http://schemas.microsoft.com/office/word/2012/wordml" xmlns:wpg="http://schemas.microsoft.com/office/word/2010/wordprocessingGroup" xmlns:wpi="http://schemas.microsoft.com/office/word/2010/wordprocessingInk" xmlns:wne="http://schemas.microsoft.com/office/word/2006/wordml" xmlns:wps="http://schemas.microsoft.com/office/word/2010/wordprocessingShape" mc:Ignorable="w14 w15 wp14">
-  <w:p>
+  <w:p xmlns:wp14="http://schemas.microsoft.com/office/word/2010/wordml" wp14:textId="77777777">
     <w:pPr>
       <w:pStyle w:val="Header"/>
     </w:pPr>
@@ -2018,13 +2087,13 @@
       <w:t>Engel</w:t>
     </w:r>
     <w:r>
-      <w:ptab w:relativeTo="margin" w:alignment="center" w:leader="none"/>
+      <w:ptab w:alignment="center" w:relativeTo="margin" w:leader="none"/>
     </w:r>
     <w:r>
       <w:t>Sudan</w:t>
     </w:r>
     <w:r>
-      <w:ptab w:relativeTo="margin" w:alignment="right" w:leader="none"/>
+      <w:ptab w:alignment="right" w:relativeTo="margin" w:leader="none"/>
     </w:r>
     <w:r>
       <w:t>May 18 2006</w:t>
@@ -2034,11 +2103,11 @@
 </file>
 
 <file path=word/styles.xml><?xml version="1.0" encoding="utf-8"?>
-<w:styles xmlns:mc="http://schemas.openxmlformats.org/markup-compatibility/2006" xmlns:r="http://schemas.openxmlformats.org/officeDocument/2006/relationships" xmlns:w="http://schemas.openxmlformats.org/wordprocessingml/2006/main" xmlns:w14="http://schemas.microsoft.com/office/word/2010/wordml" xmlns:w15="http://schemas.microsoft.com/office/word/2012/wordml" mc:Ignorable="w14 w15">
+<w:styles xmlns:wp14="http://schemas.microsoft.com/office/word/2010/wordprocessingDrawing" xmlns:mc="http://schemas.openxmlformats.org/markup-compatibility/2006" xmlns:r="http://schemas.openxmlformats.org/officeDocument/2006/relationships" xmlns:w="http://schemas.openxmlformats.org/wordprocessingml/2006/main" xmlns:w14="http://schemas.microsoft.com/office/word/2010/wordml" xmlns:w15="http://schemas.microsoft.com/office/word/2012/wordml" mc:Ignorable="w14 w15 wp14">
   <w:docDefaults>
     <w:rPrDefault>
       <w:rPr>
-        <w:rFonts w:asciiTheme="minorHAnsi" w:eastAsiaTheme="minorHAnsi" w:hAnsiTheme="minorHAnsi" w:cstheme="minorBidi"/>
+        <w:rFonts w:asciiTheme="minorHAnsi" w:hAnsiTheme="minorHAnsi" w:eastAsiaTheme="minorHAnsi" w:cstheme="minorBidi"/>
         <w:sz w:val="22"/>
         <w:szCs w:val="22"/>
         <w:lang w:val="en-US" w:eastAsia="en-US" w:bidi="ar-SA"/>
@@ -2053,14 +2122,14 @@
   <w:latentStyles w:defLockedState="0" w:defUIPriority="99" w:defSemiHidden="0" w:defUnhideWhenUsed="0" w:defQFormat="0" w:count="371">
     <w:lsdException w:name="Normal" w:uiPriority="0" w:qFormat="1"/>
     <w:lsdException w:name="heading 1" w:uiPriority="9" w:qFormat="1"/>
-    <w:lsdException w:name="heading 2" w:semiHidden="1" w:uiPriority="9" w:unhideWhenUsed="1" w:qFormat="1"/>
-    <w:lsdException w:name="heading 3" w:semiHidden="1" w:uiPriority="9" w:unhideWhenUsed="1" w:qFormat="1"/>
-    <w:lsdException w:name="heading 4" w:semiHidden="1" w:uiPriority="9" w:unhideWhenUsed="1" w:qFormat="1"/>
-    <w:lsdException w:name="heading 5" w:semiHidden="1" w:uiPriority="9" w:unhideWhenUsed="1" w:qFormat="1"/>
-    <w:lsdException w:name="heading 6" w:semiHidden="1" w:uiPriority="9" w:unhideWhenUsed="1" w:qFormat="1"/>
-    <w:lsdException w:name="heading 7" w:semiHidden="1" w:uiPriority="9" w:unhideWhenUsed="1" w:qFormat="1"/>
-    <w:lsdException w:name="heading 8" w:semiHidden="1" w:uiPriority="9" w:unhideWhenUsed="1" w:qFormat="1"/>
-    <w:lsdException w:name="heading 9" w:semiHidden="1" w:uiPriority="9" w:unhideWhenUsed="1" w:qFormat="1"/>
+    <w:lsdException w:name="heading 2" w:uiPriority="9" w:semiHidden="1" w:unhideWhenUsed="1" w:qFormat="1"/>
+    <w:lsdException w:name="heading 3" w:uiPriority="9" w:semiHidden="1" w:unhideWhenUsed="1" w:qFormat="1"/>
+    <w:lsdException w:name="heading 4" w:uiPriority="9" w:semiHidden="1" w:unhideWhenUsed="1" w:qFormat="1"/>
+    <w:lsdException w:name="heading 5" w:uiPriority="9" w:semiHidden="1" w:unhideWhenUsed="1" w:qFormat="1"/>
+    <w:lsdException w:name="heading 6" w:uiPriority="9" w:semiHidden="1" w:unhideWhenUsed="1" w:qFormat="1"/>
+    <w:lsdException w:name="heading 7" w:uiPriority="9" w:semiHidden="1" w:unhideWhenUsed="1" w:qFormat="1"/>
+    <w:lsdException w:name="heading 8" w:uiPriority="9" w:semiHidden="1" w:unhideWhenUsed="1" w:qFormat="1"/>
+    <w:lsdException w:name="heading 9" w:uiPriority="9" w:semiHidden="1" w:unhideWhenUsed="1" w:qFormat="1"/>
     <w:lsdException w:name="index 1" w:semiHidden="1" w:unhideWhenUsed="1"/>
     <w:lsdException w:name="index 2" w:semiHidden="1" w:unhideWhenUsed="1"/>
     <w:lsdException w:name="index 3" w:semiHidden="1" w:unhideWhenUsed="1"/>
@@ -2070,22 +2139,22 @@
     <w:lsdException w:name="index 7" w:semiHidden="1" w:unhideWhenUsed="1"/>
     <w:lsdException w:name="index 8" w:semiHidden="1" w:unhideWhenUsed="1"/>
     <w:lsdException w:name="index 9" w:semiHidden="1" w:unhideWhenUsed="1"/>
-    <w:lsdException w:name="toc 1" w:semiHidden="1" w:uiPriority="39" w:unhideWhenUsed="1"/>
-    <w:lsdException w:name="toc 2" w:semiHidden="1" w:uiPriority="39" w:unhideWhenUsed="1"/>
-    <w:lsdException w:name="toc 3" w:semiHidden="1" w:uiPriority="39" w:unhideWhenUsed="1"/>
-    <w:lsdException w:name="toc 4" w:semiHidden="1" w:uiPriority="39" w:unhideWhenUsed="1"/>
-    <w:lsdException w:name="toc 5" w:semiHidden="1" w:uiPriority="39" w:unhideWhenUsed="1"/>
-    <w:lsdException w:name="toc 6" w:semiHidden="1" w:uiPriority="39" w:unhideWhenUsed="1"/>
-    <w:lsdException w:name="toc 7" w:semiHidden="1" w:uiPriority="39" w:unhideWhenUsed="1"/>
-    <w:lsdException w:name="toc 8" w:semiHidden="1" w:uiPriority="39" w:unhideWhenUsed="1"/>
-    <w:lsdException w:name="toc 9" w:semiHidden="1" w:uiPriority="39" w:unhideWhenUsed="1"/>
+    <w:lsdException w:name="toc 1" w:uiPriority="39" w:semiHidden="1" w:unhideWhenUsed="1"/>
+    <w:lsdException w:name="toc 2" w:uiPriority="39" w:semiHidden="1" w:unhideWhenUsed="1"/>
+    <w:lsdException w:name="toc 3" w:uiPriority="39" w:semiHidden="1" w:unhideWhenUsed="1"/>
+    <w:lsdException w:name="toc 4" w:uiPriority="39" w:semiHidden="1" w:unhideWhenUsed="1"/>
+    <w:lsdException w:name="toc 5" w:uiPriority="39" w:semiHidden="1" w:unhideWhenUsed="1"/>
+    <w:lsdException w:name="toc 6" w:uiPriority="39" w:semiHidden="1" w:unhideWhenUsed="1"/>
+    <w:lsdException w:name="toc 7" w:uiPriority="39" w:semiHidden="1" w:unhideWhenUsed="1"/>
+    <w:lsdException w:name="toc 8" w:uiPriority="39" w:semiHidden="1" w:unhideWhenUsed="1"/>
+    <w:lsdException w:name="toc 9" w:uiPriority="39" w:semiHidden="1" w:unhideWhenUsed="1"/>
     <w:lsdException w:name="Normal Indent" w:semiHidden="1" w:unhideWhenUsed="1"/>
     <w:lsdException w:name="footnote text" w:semiHidden="1" w:unhideWhenUsed="1"/>
     <w:lsdException w:name="annotation text" w:semiHidden="1" w:unhideWhenUsed="1"/>
     <w:lsdException w:name="header" w:semiHidden="1" w:unhideWhenUsed="1"/>
     <w:lsdException w:name="footer" w:semiHidden="1" w:unhideWhenUsed="1"/>
     <w:lsdException w:name="index heading" w:semiHidden="1" w:unhideWhenUsed="1"/>
-    <w:lsdException w:name="caption" w:semiHidden="1" w:uiPriority="35" w:unhideWhenUsed="1" w:qFormat="1"/>
+    <w:lsdException w:name="caption" w:uiPriority="35" w:semiHidden="1" w:unhideWhenUsed="1" w:qFormat="1"/>
     <w:lsdException w:name="table of figures" w:semiHidden="1" w:unhideWhenUsed="1"/>
     <w:lsdException w:name="envelope address" w:semiHidden="1" w:unhideWhenUsed="1"/>
     <w:lsdException w:name="envelope return" w:semiHidden="1" w:unhideWhenUsed="1"/>
@@ -2116,7 +2185,7 @@
     <w:lsdException w:name="Title" w:uiPriority="10" w:qFormat="1"/>
     <w:lsdException w:name="Closing" w:semiHidden="1" w:unhideWhenUsed="1"/>
     <w:lsdException w:name="Signature" w:semiHidden="1" w:unhideWhenUsed="1"/>
-    <w:lsdException w:name="Default Paragraph Font" w:semiHidden="1" w:uiPriority="1" w:unhideWhenUsed="1"/>
+    <w:lsdException w:name="Default Paragraph Font" w:uiPriority="1" w:semiHidden="1" w:unhideWhenUsed="1"/>
     <w:lsdException w:name="Body Text" w:semiHidden="1" w:unhideWhenUsed="1"/>
     <w:lsdException w:name="Body Text Indent" w:semiHidden="1" w:unhideWhenUsed="1"/>
     <w:lsdException w:name="List Continue" w:semiHidden="1" w:unhideWhenUsed="1"/>
@@ -2316,8 +2385,8 @@
     <w:lsdException w:name="Subtle Reference" w:uiPriority="31" w:qFormat="1"/>
     <w:lsdException w:name="Intense Reference" w:uiPriority="32" w:qFormat="1"/>
     <w:lsdException w:name="Book Title" w:uiPriority="33" w:qFormat="1"/>
-    <w:lsdException w:name="Bibliography" w:semiHidden="1" w:uiPriority="37" w:unhideWhenUsed="1"/>
-    <w:lsdException w:name="TOC Heading" w:semiHidden="1" w:uiPriority="39" w:unhideWhenUsed="1" w:qFormat="1"/>
+    <w:lsdException w:name="Bibliography" w:uiPriority="37" w:semiHidden="1" w:unhideWhenUsed="1"/>
+    <w:lsdException w:name="TOC Heading" w:uiPriority="39" w:semiHidden="1" w:unhideWhenUsed="1" w:qFormat="1"/>
     <w:lsdException w:name="Plain Table 1" w:uiPriority="41"/>
     <w:lsdException w:name="Plain Table 2" w:uiPriority="42"/>
     <w:lsdException w:name="Plain Table 3" w:uiPriority="43"/>
@@ -2423,18 +2492,18 @@
     <w:lsdException w:name="List Table 6 Colorful Accent 6" w:uiPriority="51"/>
     <w:lsdException w:name="List Table 7 Colorful Accent 6" w:uiPriority="52"/>
   </w:latentStyles>
-  <w:style w:type="paragraph" w:default="1" w:styleId="Normal">
+  <w:style w:type="paragraph" w:styleId="Normal" w:default="1">
     <w:name w:val="Normal"/>
     <w:qFormat/>
     <w:rsid w:val="002541EA"/>
   </w:style>
-  <w:style w:type="character" w:default="1" w:styleId="DefaultParagraphFont">
+  <w:style w:type="character" w:styleId="DefaultParagraphFont" w:default="1">
     <w:name w:val="Default Paragraph Font"/>
     <w:uiPriority w:val="1"/>
     <w:semiHidden/>
     <w:unhideWhenUsed/>
   </w:style>
-  <w:style w:type="table" w:default="1" w:styleId="TableNormal">
+  <w:style w:type="table" w:styleId="TableNormal" w:default="1">
     <w:name w:val="Normal Table"/>
     <w:uiPriority w:val="99"/>
     <w:semiHidden/>
@@ -2449,7 +2518,7 @@
       </w:tblCellMar>
     </w:tblPr>
   </w:style>
-  <w:style w:type="numbering" w:default="1" w:styleId="NoList">
+  <w:style w:type="numbering" w:styleId="NoList" w:default="1">
     <w:name w:val="No List"/>
     <w:uiPriority w:val="99"/>
     <w:semiHidden/>
@@ -2470,7 +2539,7 @@
       <w:spacing w:after="0" w:line="240" w:lineRule="auto"/>
     </w:pPr>
   </w:style>
-  <w:style w:type="character" w:customStyle="1" w:styleId="HeaderChar">
+  <w:style w:type="character" w:styleId="HeaderChar" w:customStyle="1">
     <w:name w:val="Header Char"/>
     <w:basedOn w:val="DefaultParagraphFont"/>
     <w:link w:val="Header"/>
@@ -2492,12 +2561,38 @@
       <w:spacing w:after="0" w:line="240" w:lineRule="auto"/>
     </w:pPr>
   </w:style>
-  <w:style w:type="character" w:customStyle="1" w:styleId="FooterChar">
+  <w:style w:type="character" w:styleId="FooterChar" w:customStyle="1">
     <w:name w:val="Footer Char"/>
     <w:basedOn w:val="DefaultParagraphFont"/>
     <w:link w:val="Footer"/>
     <w:uiPriority w:val="99"/>
     <w:rsid w:val="002541EA"/>
+  </w:style>
+  <w:style xmlns:w="http://schemas.openxmlformats.org/wordprocessingml/2006/main" w:type="table" w:styleId="TableGrid">
+    <w:name xmlns:w="http://schemas.openxmlformats.org/wordprocessingml/2006/main" w:val="Table Grid"/>
+    <w:basedOn xmlns:w="http://schemas.openxmlformats.org/wordprocessingml/2006/main" w:val="TableNormal"/>
+    <w:uiPriority xmlns:w="http://schemas.openxmlformats.org/wordprocessingml/2006/main" w:val="59"/>
+    <w:rsid xmlns:w="http://schemas.openxmlformats.org/wordprocessingml/2006/main" w:val="00FB4123"/>
+    <w:pPr xmlns:w="http://schemas.openxmlformats.org/wordprocessingml/2006/main">
+      <w:spacing w:after="0" w:line="240" w:lineRule="auto"/>
+    </w:pPr>
+    <w:tblPr xmlns:w="http://schemas.openxmlformats.org/wordprocessingml/2006/main">
+      <w:tblInd w:w="0" w:type="dxa"/>
+      <w:tblBorders>
+        <w:top w:val="single" w:color="000000" w:themeColor="text1" w:sz="4" w:space="0"/>
+        <w:left w:val="single" w:color="000000" w:themeColor="text1" w:sz="4" w:space="0"/>
+        <w:bottom w:val="single" w:color="000000" w:themeColor="text1" w:sz="4" w:space="0"/>
+        <w:right w:val="single" w:color="000000" w:themeColor="text1" w:sz="4" w:space="0"/>
+        <w:insideH w:val="single" w:color="000000" w:themeColor="text1" w:sz="4" w:space="0"/>
+        <w:insideV w:val="single" w:color="000000" w:themeColor="text1" w:sz="4" w:space="0"/>
+      </w:tblBorders>
+      <w:tblCellMar>
+        <w:top w:w="0" w:type="dxa"/>
+        <w:left w:w="108" w:type="dxa"/>
+        <w:bottom w:w="0" w:type="dxa"/>
+        <w:right w:w="108" w:type="dxa"/>
+      </w:tblCellMar>
+    </w:tblPr>
   </w:style>
 </w:styles>
 </file>
